--- a/hw02/Program.docx
+++ b/hw02/Program.docx
@@ -339,23 +339,7 @@
                 <w:rFonts w:ascii="Calibri" w:eastAsia="Times New Roman" w:hAnsi="Calibri" w:cs="Calibri"/>
                 <w:color w:val="000000"/>
               </w:rPr>
-              <w:t xml:space="preserve">138 </w:t>
-            </w:r>
-            <w:proofErr w:type="spellStart"/>
-            <w:r>
-              <w:rPr>
-                <w:rFonts w:ascii="Calibri" w:eastAsia="Times New Roman" w:hAnsi="Calibri" w:cs="Calibri"/>
-                <w:color w:val="000000"/>
-              </w:rPr>
-              <w:t>ms</w:t>
-            </w:r>
-            <w:proofErr w:type="spellEnd"/>
-            <w:r>
-              <w:rPr>
-                <w:rFonts w:ascii="Calibri" w:eastAsia="Times New Roman" w:hAnsi="Calibri" w:cs="Calibri"/>
-                <w:color w:val="000000"/>
-              </w:rPr>
-              <w:t xml:space="preserve"> higher</w:t>
+              <w:t>138 ms higher</w:t>
             </w:r>
           </w:p>
         </w:tc>
@@ -774,13 +758,8 @@
               <w:jc w:val="center"/>
             </w:pPr>
             <w:r>
-              <w:t xml:space="preserve">100 </w:t>
-            </w:r>
-            <w:proofErr w:type="spellStart"/>
-            <w:r>
-              <w:t>ms</w:t>
-            </w:r>
-            <w:proofErr w:type="spellEnd"/>
+              <w:t>100 ms</w:t>
+            </w:r>
           </w:p>
         </w:tc>
         <w:tc>
@@ -833,13 +812,8 @@
               <w:jc w:val="center"/>
             </w:pPr>
             <w:r>
-              <w:t xml:space="preserve">10 </w:t>
-            </w:r>
-            <w:proofErr w:type="spellStart"/>
-            <w:r>
-              <w:t>ms</w:t>
-            </w:r>
-            <w:proofErr w:type="spellEnd"/>
+              <w:t>10 ms</w:t>
+            </w:r>
           </w:p>
         </w:tc>
         <w:tc>
@@ -892,13 +866,8 @@
               <w:jc w:val="center"/>
             </w:pPr>
             <w:r>
-              <w:t xml:space="preserve">1 </w:t>
-            </w:r>
-            <w:proofErr w:type="spellStart"/>
-            <w:r>
-              <w:t>ms</w:t>
-            </w:r>
-            <w:proofErr w:type="spellEnd"/>
+              <w:t>1 ms</w:t>
+            </w:r>
           </w:p>
         </w:tc>
         <w:tc>
@@ -951,13 +920,8 @@
               <w:jc w:val="center"/>
             </w:pPr>
             <w:r>
-              <w:t xml:space="preserve">.1 </w:t>
-            </w:r>
-            <w:proofErr w:type="spellStart"/>
-            <w:r>
-              <w:t>ms</w:t>
-            </w:r>
-            <w:proofErr w:type="spellEnd"/>
+              <w:t>.1 ms</w:t>
+            </w:r>
           </w:p>
         </w:tc>
         <w:tc>
@@ -1085,13 +1049,8 @@
               <w:jc w:val="center"/>
             </w:pPr>
             <w:r>
-              <w:t xml:space="preserve">100 </w:t>
-            </w:r>
-            <w:proofErr w:type="spellStart"/>
-            <w:r>
-              <w:t>ms</w:t>
-            </w:r>
-            <w:proofErr w:type="spellEnd"/>
+              <w:t>100 ms</w:t>
+            </w:r>
           </w:p>
         </w:tc>
         <w:tc>
@@ -1103,13 +1062,8 @@
               <w:jc w:val="center"/>
             </w:pPr>
             <w:r>
-              <w:t xml:space="preserve">238 </w:t>
-            </w:r>
-            <w:proofErr w:type="spellStart"/>
-            <w:r>
-              <w:t>ms</w:t>
-            </w:r>
-            <w:proofErr w:type="spellEnd"/>
+              <w:t>238 ms</w:t>
+            </w:r>
           </w:p>
         </w:tc>
         <w:tc>
@@ -1125,13 +1079,8 @@
               <w:jc w:val="center"/>
             </w:pPr>
             <w:r>
-              <w:t xml:space="preserve">100 </w:t>
-            </w:r>
-            <w:proofErr w:type="spellStart"/>
-            <w:r>
-              <w:t>ms</w:t>
-            </w:r>
-            <w:proofErr w:type="spellEnd"/>
+              <w:t>100 ms</w:t>
+            </w:r>
           </w:p>
         </w:tc>
         <w:tc>
@@ -1150,13 +1099,8 @@
             </w:r>
             <w:r>
               <w:tab/>
-              <w:t xml:space="preserve">100 </w:t>
-            </w:r>
-            <w:proofErr w:type="spellStart"/>
-            <w:r>
-              <w:t>ms</w:t>
-            </w:r>
-            <w:proofErr w:type="spellEnd"/>
+              <w:t>100 ms</w:t>
+            </w:r>
           </w:p>
         </w:tc>
       </w:tr>
@@ -1170,13 +1114,8 @@
               <w:jc w:val="center"/>
             </w:pPr>
             <w:r>
-              <w:t xml:space="preserve">10 </w:t>
-            </w:r>
-            <w:proofErr w:type="spellStart"/>
-            <w:r>
-              <w:t>ms</w:t>
-            </w:r>
-            <w:proofErr w:type="spellEnd"/>
+              <w:t>10 ms</w:t>
+            </w:r>
           </w:p>
         </w:tc>
         <w:tc>
@@ -1188,13 +1127,8 @@
               <w:jc w:val="center"/>
             </w:pPr>
             <w:r>
-              <w:t xml:space="preserve">60 </w:t>
-            </w:r>
-            <w:proofErr w:type="spellStart"/>
-            <w:r>
-              <w:t>ms</w:t>
-            </w:r>
-            <w:proofErr w:type="spellEnd"/>
+              <w:t>60 ms</w:t>
+            </w:r>
           </w:p>
         </w:tc>
         <w:tc>
@@ -1206,13 +1140,8 @@
               <w:jc w:val="center"/>
             </w:pPr>
             <w:r>
-              <w:t xml:space="preserve">12 </w:t>
-            </w:r>
-            <w:proofErr w:type="spellStart"/>
-            <w:r>
-              <w:t>ms</w:t>
-            </w:r>
-            <w:proofErr w:type="spellEnd"/>
+              <w:t>12 ms</w:t>
+            </w:r>
           </w:p>
         </w:tc>
         <w:tc>
@@ -1224,13 +1153,8 @@
               <w:jc w:val="center"/>
             </w:pPr>
             <w:r>
-              <w:t xml:space="preserve">10 </w:t>
-            </w:r>
-            <w:proofErr w:type="spellStart"/>
-            <w:r>
-              <w:t>ms</w:t>
-            </w:r>
-            <w:proofErr w:type="spellEnd"/>
+              <w:t>10 ms</w:t>
+            </w:r>
           </w:p>
         </w:tc>
       </w:tr>
@@ -1244,13 +1168,8 @@
               <w:jc w:val="center"/>
             </w:pPr>
             <w:r>
-              <w:t xml:space="preserve">1 </w:t>
-            </w:r>
-            <w:proofErr w:type="spellStart"/>
-            <w:r>
-              <w:t>ms</w:t>
-            </w:r>
-            <w:proofErr w:type="spellEnd"/>
+              <w:t>1 ms</w:t>
+            </w:r>
           </w:p>
         </w:tc>
         <w:tc>
@@ -1262,13 +1181,8 @@
               <w:jc w:val="center"/>
             </w:pPr>
             <w:r>
-              <w:t xml:space="preserve">40 </w:t>
-            </w:r>
-            <w:proofErr w:type="spellStart"/>
-            <w:r>
-              <w:t>ms</w:t>
-            </w:r>
-            <w:proofErr w:type="spellEnd"/>
+              <w:t>40 ms</w:t>
+            </w:r>
           </w:p>
         </w:tc>
         <w:tc>
@@ -1280,13 +1194,8 @@
               <w:jc w:val="center"/>
             </w:pPr>
             <w:r>
-              <w:t xml:space="preserve">1.35 </w:t>
-            </w:r>
-            <w:proofErr w:type="spellStart"/>
-            <w:r>
-              <w:t>ms</w:t>
-            </w:r>
-            <w:proofErr w:type="spellEnd"/>
+              <w:t>1.35 ms</w:t>
+            </w:r>
           </w:p>
         </w:tc>
         <w:tc>
@@ -1298,13 +1207,8 @@
               <w:jc w:val="center"/>
             </w:pPr>
             <w:r>
-              <w:t xml:space="preserve">1.15 </w:t>
-            </w:r>
-            <w:proofErr w:type="spellStart"/>
-            <w:r>
-              <w:t>ms</w:t>
-            </w:r>
-            <w:proofErr w:type="spellEnd"/>
+              <w:t>1.15 ms</w:t>
+            </w:r>
           </w:p>
         </w:tc>
       </w:tr>
@@ -1318,13 +1222,8 @@
               <w:jc w:val="center"/>
             </w:pPr>
             <w:r>
-              <w:t xml:space="preserve">.1 </w:t>
-            </w:r>
-            <w:proofErr w:type="spellStart"/>
-            <w:r>
-              <w:t>ms</w:t>
-            </w:r>
-            <w:proofErr w:type="spellEnd"/>
+              <w:t>.1 ms</w:t>
+            </w:r>
           </w:p>
         </w:tc>
         <w:tc>
@@ -1383,13 +1282,22 @@
     </w:p>
     <w:p>
       <w:r>
-        <w:t xml:space="preserve">The shell seemed fairly stable except for the 1ms. I ran other programs but it didn’t seem to affect it at all. I could really get the program to reduce too much. The lowest I got was 230 </w:t>
+        <w:t>The shell seemed fairly stable except for the 1ms. I ran other programs but it didn’t seem to affect it at all. I could</w:t>
       </w:r>
-      <w:proofErr w:type="spellStart"/>
       <w:r>
-        <w:t>ms.</w:t>
+        <w:t>n’t</w:t>
       </w:r>
-      <w:proofErr w:type="spellEnd"/>
+      <w:r>
+        <w:t xml:space="preserve"> really get the program to reduce too much.</w:t>
+      </w:r>
+      <w:r>
+        <w:t xml:space="preserve"> I tried to remove lines and change to sh.</w:t>
+      </w:r>
+      <w:bookmarkStart w:id="0" w:name="_GoBack"/>
+      <w:bookmarkEnd w:id="0"/>
+      <w:r>
+        <w:t xml:space="preserve"> The lowest I got was 230 ms.</w:t>
+      </w:r>
     </w:p>
     <w:p>
       <w:r>
@@ -1413,8 +1321,6 @@
       <w:r>
         <w:t>This was by far the fasted and most stable for me. Even with programs running I couldn’t get the CPU very high. I had a few blips at .1ms but for the most part it was way more stable than python.</w:t>
       </w:r>
-      <w:bookmarkStart w:id="0" w:name="_GoBack"/>
-      <w:bookmarkEnd w:id="0"/>
     </w:p>
     <w:sectPr>
       <w:pgSz w:w="12240" w:h="15840"/>
